--- a/modele-relationnel.docx
+++ b/modele-relationnel.docx
@@ -1689,7 +1689,7 @@
           <w:szCs w:val="20"/>
           <w:lang w:val="fr-CA" w:eastAsia="zh-CN" w:bidi="ar-SA"/>
         </w:rPr>
-        <w:t>personne</w:t>
+        <w:t>entraineur</w:t>
       </w:r>
       <w:r>
         <w:rPr>
@@ -2293,7 +2293,7 @@
           <w:u w:val="single"/>
           <w:lang w:val="fr-CA" w:eastAsia="zh-CN" w:bidi="ar-SA"/>
         </w:rPr>
-        <w:t>personne</w:t>
+        <w:t>collaborateur</w:t>
       </w:r>
       <w:r>
         <w:rPr>
@@ -2383,7 +2383,7 @@
           <w:u w:val="single"/>
           <w:lang w:val="fr-CA" w:eastAsia="zh-CN" w:bidi="ar-SA"/>
         </w:rPr>
-        <w:t>personne</w:t>
+        <w:t>joueur</w:t>
       </w:r>
       <w:r>
         <w:rPr>
@@ -2501,7 +2501,7 @@
           <w:u w:val="single"/>
           <w:lang w:val="fr-CA" w:eastAsia="zh-CN" w:bidi="ar-SA"/>
         </w:rPr>
-        <w:t>personne</w:t>
+        <w:t>arbitre</w:t>
       </w:r>
       <w:r>
         <w:rPr>
@@ -2633,7 +2633,7 @@
           <w:szCs w:val="20"/>
           <w:lang w:val="fr-CA" w:eastAsia="zh-CN" w:bidi="ar-SA"/>
         </w:rPr>
-        <w:t>personne</w:t>
+        <w:t>joueur</w:t>
       </w:r>
       <w:r>
         <w:rPr>
